--- a/resources/templates/Dokpenindakan/beritaacara/ba-titip.docx
+++ b/resources/templates/Dokpenindakan/beritaacara/ba-titip.docx
@@ -45,7 +45,7 @@
                     </pic:cNvPicPr>
                   </pic:nvPicPr>
                   <pic:blipFill>
-                    <a:blip r:embed="rId7" cstate="print">
+                    <a:blip r:embed="rId8" cstate="print">
                       <a:extLst>
                         <a:ext uri="{28A0092B-C50C-407E-A947-70E740481C1C}">
                           <a14:useLocalDpi xmlns:a14="http://schemas.microsoft.com/office/drawing/2010/main" val="0"/>
@@ -258,7 +258,7 @@
         </w:rPr>
         <w:t xml:space="preserve"> </w:t>
       </w:r>
-      <w:hyperlink r:id="rId8" w:history="1">
+      <w:hyperlink r:id="rId9" w:history="1">
         <w:r>
           <w:rPr>
             <w:rStyle w:val="Hyperlink"/>
@@ -1081,7 +1081,6 @@
           </w:p>
           <w:p>
             <w:pPr>
-              <w:ind w:left="318"/>
               <w:jc w:val="both"/>
               <w:rPr>
                 <w:rFonts w:ascii="Arial" w:eastAsia="Times New Roman" w:hAnsi="Arial" w:cs="Arial"/>
@@ -1382,7 +1381,7 @@
             </w:tblGrid>
             <w:tr>
               <w:trPr>
-                <w:trHeight w:val="341"/>
+                <w:trHeight w:val="70"/>
               </w:trPr>
               <w:tc>
                 <w:tcPr>
@@ -2638,6 +2637,14 @@
                 <w:color w:val="000000" w:themeColor="text1"/>
                 <w:sz w:val="22"/>
               </w:rPr>
+              <w:t xml:space="preserve"> </w:t>
+            </w:r>
+            <w:r>
+              <w:rPr>
+                <w:rFonts w:ascii="Arial" w:eastAsia="Times New Roman" w:hAnsi="Arial" w:cs="Arial"/>
+                <w:color w:val="000000" w:themeColor="text1"/>
+                <w:sz w:val="22"/>
+              </w:rPr>
               <w:t>Orang yang menerima penitipan,</w:t>
             </w:r>
           </w:p>
@@ -2768,23 +2775,7 @@
                 <w:color w:val="000000" w:themeColor="text1"/>
                 <w:sz w:val="22"/>
               </w:rPr>
-              <w:t>${</w:t>
-            </w:r>
-            <w:r>
-              <w:rPr>
-                <w:rFonts w:ascii="Arial" w:eastAsia="Times New Roman" w:hAnsi="Arial" w:cs="Arial"/>
-                <w:color w:val="000000" w:themeColor="text1"/>
-                <w:sz w:val="22"/>
-              </w:rPr>
-              <w:t>id_pejabat_1_ba_titip</w:t>
-            </w:r>
-            <w:r>
-              <w:rPr>
-                <w:rFonts w:ascii="Arial" w:eastAsia="Times New Roman" w:hAnsi="Arial" w:cs="Arial"/>
-                <w:color w:val="000000" w:themeColor="text1"/>
-                <w:sz w:val="22"/>
-              </w:rPr>
-              <w:t>_nama}</w:t>
+              <w:t>${id_petugas_1_sbp_nama}</w:t>
             </w:r>
             <w:r>
               <w:rPr>
@@ -2818,39 +2809,23 @@
                 <w:color w:val="000000" w:themeColor="text1"/>
                 <w:sz w:val="22"/>
               </w:rPr>
-              <w:t>.${</w:t>
-            </w:r>
-            <w:r>
-              <w:rPr>
-                <w:rFonts w:ascii="Arial" w:eastAsia="Times New Roman" w:hAnsi="Arial" w:cs="Arial"/>
-                <w:color w:val="000000" w:themeColor="text1"/>
-                <w:sz w:val="22"/>
-              </w:rPr>
-              <w:t>id_pejabat_1_ba_tit</w:t>
-            </w:r>
-            <w:r>
-              <w:rPr>
-                <w:rFonts w:ascii="Arial" w:eastAsia="Times New Roman" w:hAnsi="Arial" w:cs="Arial"/>
-                <w:color w:val="000000" w:themeColor="text1"/>
-                <w:sz w:val="22"/>
-              </w:rPr>
-              <w:t>ip_</w:t>
-            </w:r>
-            <w:r>
-              <w:rPr>
-                <w:rFonts w:ascii="Arial" w:eastAsia="Times New Roman" w:hAnsi="Arial" w:cs="Arial"/>
-                <w:color w:val="000000" w:themeColor="text1"/>
-                <w:sz w:val="22"/>
-              </w:rPr>
-              <w:t>nip</w:t>
-            </w:r>
-            <w:r>
-              <w:rPr>
-                <w:rFonts w:ascii="Arial" w:eastAsia="Times New Roman" w:hAnsi="Arial" w:cs="Arial"/>
-                <w:color w:val="000000" w:themeColor="text1"/>
-                <w:sz w:val="22"/>
-              </w:rPr>
-              <w:t>}</w:t>
+              <w:t>.</w:t>
+            </w:r>
+            <w:r>
+              <w:rPr>
+                <w:rFonts w:ascii="Arial" w:eastAsia="Times New Roman" w:hAnsi="Arial" w:cs="Arial"/>
+                <w:color w:val="000000" w:themeColor="text1"/>
+                <w:sz w:val="22"/>
+              </w:rPr>
+              <w:t xml:space="preserve"> </w:t>
+            </w:r>
+            <w:r>
+              <w:rPr>
+                <w:rFonts w:ascii="Arial" w:eastAsia="Times New Roman" w:hAnsi="Arial" w:cs="Arial"/>
+                <w:color w:val="000000" w:themeColor="text1"/>
+                <w:sz w:val="22"/>
+              </w:rPr>
+              <w:t>${id_petugas_1_sbp_nip}</w:t>
             </w:r>
           </w:p>
         </w:tc>
@@ -2875,6 +2850,14 @@
                 <w:color w:val="000000" w:themeColor="text1"/>
                 <w:sz w:val="22"/>
               </w:rPr>
+              <w:t xml:space="preserve"> </w:t>
+            </w:r>
+            <w:r>
+              <w:rPr>
+                <w:rFonts w:ascii="Arial" w:eastAsia="Times New Roman" w:hAnsi="Arial" w:cs="Arial"/>
+                <w:color w:val="000000" w:themeColor="text1"/>
+                <w:sz w:val="22"/>
+              </w:rPr>
               <w:t>Saksi,</w:t>
             </w:r>
           </w:p>
@@ -2982,23 +2965,7 @@
                 <w:color w:val="000000" w:themeColor="text1"/>
                 <w:sz w:val="22"/>
               </w:rPr>
-              <w:t>${</w:t>
-            </w:r>
-            <w:r>
-              <w:rPr>
-                <w:rFonts w:ascii="Arial" w:eastAsia="Times New Roman" w:hAnsi="Arial" w:cs="Arial"/>
-                <w:color w:val="000000" w:themeColor="text1"/>
-                <w:sz w:val="22"/>
-              </w:rPr>
-              <w:t>id_pejabat_2_ba_titip</w:t>
-            </w:r>
-            <w:r>
-              <w:rPr>
-                <w:rFonts w:ascii="Arial" w:eastAsia="Times New Roman" w:hAnsi="Arial" w:cs="Arial"/>
-                <w:color w:val="000000" w:themeColor="text1"/>
-                <w:sz w:val="22"/>
-              </w:rPr>
-              <w:t>_nama}</w:t>
+              <w:t>${id_petugas_2_sbp_nama}</w:t>
             </w:r>
           </w:p>
           <w:p>
@@ -3024,23 +2991,23 @@
                 <w:color w:val="000000" w:themeColor="text1"/>
                 <w:sz w:val="22"/>
               </w:rPr>
-              <w:t>.${</w:t>
-            </w:r>
-            <w:r>
-              <w:rPr>
-                <w:rFonts w:ascii="Arial" w:eastAsia="Times New Roman" w:hAnsi="Arial" w:cs="Arial"/>
-                <w:color w:val="000000" w:themeColor="text1"/>
-                <w:sz w:val="22"/>
-              </w:rPr>
-              <w:t>id_pejabat_2_ba_titip</w:t>
-            </w:r>
-            <w:r>
-              <w:rPr>
-                <w:rFonts w:ascii="Arial" w:eastAsia="Times New Roman" w:hAnsi="Arial" w:cs="Arial"/>
-                <w:color w:val="000000" w:themeColor="text1"/>
-                <w:sz w:val="22"/>
-              </w:rPr>
-              <w:t>_nip}</w:t>
+              <w:t>.</w:t>
+            </w:r>
+            <w:r>
+              <w:rPr>
+                <w:rFonts w:ascii="Arial" w:eastAsia="Times New Roman" w:hAnsi="Arial" w:cs="Arial"/>
+                <w:color w:val="000000" w:themeColor="text1"/>
+                <w:sz w:val="22"/>
+              </w:rPr>
+              <w:t xml:space="preserve"> </w:t>
+            </w:r>
+            <w:r>
+              <w:rPr>
+                <w:rFonts w:ascii="Arial" w:eastAsia="Times New Roman" w:hAnsi="Arial" w:cs="Arial"/>
+                <w:color w:val="000000" w:themeColor="text1"/>
+                <w:sz w:val="22"/>
+              </w:rPr>
+              <w:t>${id_petugas_2_sbp_nip}</w:t>
             </w:r>
           </w:p>
         </w:tc>
@@ -4477,6 +4444,7 @@
   <w:style w:type="character" w:default="1" w:styleId="FontParagrafDefault">
     <w:name w:val="Default Paragraph Font"/>
     <w:uiPriority w:val="1"/>
+    <w:semiHidden/>
     <w:unhideWhenUsed/>
   </w:style>
   <w:style w:type="table" w:default="1" w:styleId="TabelNormal">
@@ -5019,4 +4987,16 @@
     </a:ext>
   </a:extLst>
 </a:theme>
+</file>
+
+<file path=customXml/item1.xml><?xml version="1.0" encoding="utf-8"?>
+<b:Sources xmlns:b="http://schemas.openxmlformats.org/officeDocument/2006/bibliography" xmlns="http://schemas.openxmlformats.org/officeDocument/2006/bibliography" SelectedStyle="\IEEE2006OfficeOnline.xsl" StyleName="IEEE" Version="2006"/>
+</file>
+
+<file path=customXml/itemProps1.xml><?xml version="1.0" encoding="utf-8"?>
+<ds:datastoreItem xmlns:ds="http://schemas.openxmlformats.org/officeDocument/2006/customXml" ds:itemID="{97AABBE9-6250-4BA4-A92B-708483B4D44D}">
+  <ds:schemaRefs>
+    <ds:schemaRef ds:uri="http://schemas.openxmlformats.org/officeDocument/2006/bibliography"/>
+  </ds:schemaRefs>
+</ds:datastoreItem>
 </file>
--- a/resources/templates/Dokpenindakan/beritaacara/ba-titip.docx
+++ b/resources/templates/Dokpenindakan/beritaacara/ba-titip.docx
@@ -2160,9 +2160,9 @@
         <w:tblLook w:val="01E0" w:firstRow="1" w:lastRow="1" w:firstColumn="1" w:lastColumn="1" w:noHBand="0" w:noVBand="0"/>
       </w:tblPr>
       <w:tblGrid>
-        <w:gridCol w:w="1271"/>
+        <w:gridCol w:w="1251"/>
         <w:gridCol w:w="284"/>
-        <w:gridCol w:w="7795"/>
+        <w:gridCol w:w="7492"/>
       </w:tblGrid>
       <w:tr>
         <w:tc>
@@ -3028,7 +3028,7 @@
       </w:pPr>
     </w:p>
     <w:sectPr>
-      <w:pgSz w:w="12240" w:h="15840"/>
+      <w:pgSz w:w="11907" w:h="18711"/>
       <w:pgMar w:top="709" w:right="1440" w:bottom="1440" w:left="1440" w:header="720" w:footer="720" w:gutter="0"/>
       <w:cols w:space="720"/>
       <w:docGrid w:linePitch="360"/>
